--- a/SecureDatabase Report.docx
+++ b/SecureDatabase Report.docx
@@ -132,17 +132,8 @@
           <w:sz w:val="32"/>
           <w:szCs w:val="32"/>
         </w:rPr>
-        <w:t xml:space="preserve">Sarayu </w:t>
+        <w:t>Sarayu Papineni</w:t>
       </w:r>
-      <w:proofErr w:type="spellStart"/>
-      <w:r>
-        <w:rPr>
-          <w:sz w:val="32"/>
-          <w:szCs w:val="32"/>
-        </w:rPr>
-        <w:t>Papineni</w:t>
-      </w:r>
-      <w:proofErr w:type="spellEnd"/>
       <w:r>
         <w:rPr>
           <w:sz w:val="32"/>
@@ -168,31 +159,13 @@
           <w:szCs w:val="32"/>
         </w:rPr>
       </w:pPr>
-      <w:proofErr w:type="spellStart"/>
       <w:r>
         <w:rPr>
           <w:sz w:val="32"/>
           <w:szCs w:val="32"/>
         </w:rPr>
-        <w:t>Rashvika</w:t>
+        <w:t>Rashvika Ponduri</w:t>
       </w:r>
-      <w:proofErr w:type="spellEnd"/>
-      <w:r>
-        <w:rPr>
-          <w:sz w:val="32"/>
-          <w:szCs w:val="32"/>
-        </w:rPr>
-        <w:t xml:space="preserve"> </w:t>
-      </w:r>
-      <w:proofErr w:type="spellStart"/>
-      <w:r>
-        <w:rPr>
-          <w:sz w:val="32"/>
-          <w:szCs w:val="32"/>
-        </w:rPr>
-        <w:t>Ponduri</w:t>
-      </w:r>
-      <w:proofErr w:type="spellEnd"/>
       <w:r>
         <w:rPr>
           <w:sz w:val="32"/>
@@ -223,17 +196,8 @@
           <w:sz w:val="32"/>
           <w:szCs w:val="32"/>
         </w:rPr>
-        <w:t xml:space="preserve">Chandra Vamsi </w:t>
+        <w:t>Chandra Vamsi Mummana</w:t>
       </w:r>
-      <w:proofErr w:type="spellStart"/>
-      <w:r>
-        <w:rPr>
-          <w:sz w:val="32"/>
-          <w:szCs w:val="32"/>
-        </w:rPr>
-        <w:t>Mummana</w:t>
-      </w:r>
-      <w:proofErr w:type="spellEnd"/>
       <w:r>
         <w:rPr>
           <w:sz w:val="32"/>
@@ -369,27 +333,7 @@
             <w:sz w:val="24"/>
             <w:szCs w:val="24"/>
           </w:rPr>
-          <w:t>1. Intr</w:t>
-        </w:r>
-        <w:r>
-          <w:rPr>
-            <w:rStyle w:val="Hyperlink"/>
-            <w:rFonts w:ascii="Times New Roman" w:hAnsi="Times New Roman" w:cs="Times New Roman"/>
-            <w:noProof/>
-            <w:sz w:val="24"/>
-            <w:szCs w:val="24"/>
-          </w:rPr>
-          <w:t>o</w:t>
-        </w:r>
-        <w:r>
-          <w:rPr>
-            <w:rStyle w:val="Hyperlink"/>
-            <w:rFonts w:ascii="Times New Roman" w:hAnsi="Times New Roman" w:cs="Times New Roman"/>
-            <w:noProof/>
-            <w:sz w:val="24"/>
-            <w:szCs w:val="24"/>
-          </w:rPr>
-          <w:t>duction</w:t>
+          <w:t>1. Introduction</w:t>
         </w:r>
       </w:hyperlink>
     </w:p>
@@ -1226,27 +1170,7 @@
             <w:sz w:val="24"/>
             <w:szCs w:val="24"/>
           </w:rPr>
-          <w:t>4</w:t>
-        </w:r>
-        <w:r>
-          <w:rPr>
-            <w:rStyle w:val="Hyperlink"/>
-            <w:rFonts w:ascii="Times New Roman" w:hAnsi="Times New Roman" w:cs="Times New Roman"/>
-            <w:noProof/>
-            <w:sz w:val="24"/>
-            <w:szCs w:val="24"/>
-          </w:rPr>
-          <w:t>.</w:t>
-        </w:r>
-        <w:r>
-          <w:rPr>
-            <w:rStyle w:val="Hyperlink"/>
-            <w:rFonts w:ascii="Times New Roman" w:hAnsi="Times New Roman" w:cs="Times New Roman"/>
-            <w:noProof/>
-            <w:sz w:val="24"/>
-            <w:szCs w:val="24"/>
-          </w:rPr>
-          <w:t>2.2.1 Implementation</w:t>
+          <w:t>4.2.2.1 Implementation</w:t>
         </w:r>
       </w:hyperlink>
     </w:p>
@@ -1705,21 +1629,10 @@
         <w:pStyle w:val="NormalWeb"/>
       </w:pPr>
       <w:r>
-        <w:t xml:space="preserve">The need for scalable and dependable records storage has made Database-as-a-Service (DBaaS) essential in the technology of expanding cloud app usage. While cloud-primarily based databases are smooth to use, they come with security issues, with unauthorized access to personal facts being </w:t>
-      </w:r>
-      <w:proofErr w:type="spellStart"/>
-      <w:r>
-        <w:t>a</w:t>
-      </w:r>
-      <w:proofErr w:type="spellEnd"/>
-      <w:r>
-        <w:t xml:space="preserve"> excellent threat.</w:t>
+        <w:t>The need for scalable and dependable records storage has made Database-as-a-Service (DBaaS) essential in the technology of expanding cloud app usage. While cloud-primarily based databases are smooth to use, they come with security issues, with unauthorized access to personal facts being a excellent threat.</w:t>
       </w:r>
       <w:r>
-        <w:t xml:space="preserve"> </w:t>
-      </w:r>
-      <w:r>
-        <w:t>This project intends to develop, implement, and evaluate a secure DBaaS system, focusing on healthcare information. We employ Java and MySQL, emulating a cloud environment while running the system locally.</w:t>
+        <w:t xml:space="preserve"> This project intends to develop, implement, and evaluate a secure DBaaS system, focusing on healthcare information. We employ Java and MySQL, emulating a cloud environment while running the system locally.</w:t>
       </w:r>
     </w:p>
     <w:p>
@@ -1773,6 +1686,9 @@
         <w:pStyle w:val="NormalWeb"/>
       </w:pPr>
       <w:r>
+        <w:rPr>
+          <w:noProof/>
+        </w:rPr>
         <w:drawing>
           <wp:inline distT="0" distB="0" distL="0" distR="0" wp14:anchorId="0D3E174A" wp14:editId="1CCFAA89">
             <wp:extent cx="5274310" cy="2783205"/>
@@ -1859,48 +1775,6 @@
     </w:p>
     <w:p>
       <w:pPr>
-        <w:pStyle w:val="NormalWeb"/>
-      </w:pPr>
-      <w:r>
-        <w:drawing>
-          <wp:inline distT="0" distB="0" distL="0" distR="0" wp14:anchorId="52FA198F" wp14:editId="39D862FA">
-            <wp:extent cx="5274310" cy="2751455"/>
-            <wp:effectExtent l="0" t="0" r="2540" b="0"/>
-            <wp:docPr id="108235133" name="Picture 1"/>
-            <wp:cNvGraphicFramePr>
-              <a:graphicFrameLocks xmlns:a="http://schemas.openxmlformats.org/drawingml/2006/main" noChangeAspect="1"/>
-            </wp:cNvGraphicFramePr>
-            <a:graphic xmlns:a="http://schemas.openxmlformats.org/drawingml/2006/main">
-              <a:graphicData uri="http://schemas.openxmlformats.org/drawingml/2006/picture">
-                <pic:pic xmlns:pic="http://schemas.openxmlformats.org/drawingml/2006/picture">
-                  <pic:nvPicPr>
-                    <pic:cNvPr id="108235133" name=""/>
-                    <pic:cNvPicPr/>
-                  </pic:nvPicPr>
-                  <pic:blipFill>
-                    <a:blip r:embed="rId9"/>
-                    <a:stretch>
-                      <a:fillRect/>
-                    </a:stretch>
-                  </pic:blipFill>
-                  <pic:spPr>
-                    <a:xfrm>
-                      <a:off x="0" y="0"/>
-                      <a:ext cx="5274310" cy="2751455"/>
-                    </a:xfrm>
-                    <a:prstGeom prst="rect">
-                      <a:avLst/>
-                    </a:prstGeom>
-                  </pic:spPr>
-                </pic:pic>
-              </a:graphicData>
-            </a:graphic>
-          </wp:inline>
-        </w:drawing>
-      </w:r>
-    </w:p>
-    <w:p>
-      <w:pPr>
         <w:pStyle w:val="Heading3"/>
       </w:pPr>
       <w:bookmarkStart w:id="7" w:name="_Toc153125152"/>
@@ -1947,49 +1821,6 @@
     </w:p>
     <w:p>
       <w:pPr>
-        <w:pStyle w:val="NormalWeb"/>
-      </w:pPr>
-      <w:r>
-        <w:lastRenderedPageBreak/>
-        <w:drawing>
-          <wp:inline distT="0" distB="0" distL="0" distR="0" wp14:anchorId="140877AC" wp14:editId="539C2EE0">
-            <wp:extent cx="5274310" cy="2701925"/>
-            <wp:effectExtent l="0" t="0" r="2540" b="3175"/>
-            <wp:docPr id="666649276" name="Picture 1"/>
-            <wp:cNvGraphicFramePr>
-              <a:graphicFrameLocks xmlns:a="http://schemas.openxmlformats.org/drawingml/2006/main" noChangeAspect="1"/>
-            </wp:cNvGraphicFramePr>
-            <a:graphic xmlns:a="http://schemas.openxmlformats.org/drawingml/2006/main">
-              <a:graphicData uri="http://schemas.openxmlformats.org/drawingml/2006/picture">
-                <pic:pic xmlns:pic="http://schemas.openxmlformats.org/drawingml/2006/picture">
-                  <pic:nvPicPr>
-                    <pic:cNvPr id="666649276" name=""/>
-                    <pic:cNvPicPr/>
-                  </pic:nvPicPr>
-                  <pic:blipFill>
-                    <a:blip r:embed="rId10"/>
-                    <a:stretch>
-                      <a:fillRect/>
-                    </a:stretch>
-                  </pic:blipFill>
-                  <pic:spPr>
-                    <a:xfrm>
-                      <a:off x="0" y="0"/>
-                      <a:ext cx="5274310" cy="2701925"/>
-                    </a:xfrm>
-                    <a:prstGeom prst="rect">
-                      <a:avLst/>
-                    </a:prstGeom>
-                  </pic:spPr>
-                </pic:pic>
-              </a:graphicData>
-            </a:graphic>
-          </wp:inline>
-        </w:drawing>
-      </w:r>
-    </w:p>
-    <w:p>
-      <w:pPr>
         <w:pStyle w:val="Heading3"/>
       </w:pPr>
       <w:bookmarkStart w:id="10" w:name="_Toc153125155"/>
@@ -2008,175 +1839,6 @@
     </w:p>
     <w:p>
       <w:pPr>
-        <w:pStyle w:val="NormalWeb"/>
-        <w:rPr>
-          <w:b/>
-          <w:bCs/>
-        </w:rPr>
-      </w:pPr>
-      <w:r>
-        <w:rPr>
-          <w:b/>
-          <w:bCs/>
-        </w:rPr>
-        <w:t>The below screenshot belongs to H – Group access control</w:t>
-      </w:r>
-    </w:p>
-    <w:p>
-      <w:pPr>
-        <w:pStyle w:val="NormalWeb"/>
-        <w:rPr>
-          <w:b/>
-          <w:bCs/>
-        </w:rPr>
-      </w:pPr>
-      <w:r>
-        <w:rPr>
-          <w:b/>
-          <w:bCs/>
-        </w:rPr>
-        <w:drawing>
-          <wp:inline distT="0" distB="0" distL="0" distR="0" wp14:anchorId="7CFD21DF" wp14:editId="4E1CC3B1">
-            <wp:extent cx="5274310" cy="2788285"/>
-            <wp:effectExtent l="0" t="0" r="2540" b="0"/>
-            <wp:docPr id="447114079" name="Picture 1"/>
-            <wp:cNvGraphicFramePr>
-              <a:graphicFrameLocks xmlns:a="http://schemas.openxmlformats.org/drawingml/2006/main" noChangeAspect="1"/>
-            </wp:cNvGraphicFramePr>
-            <a:graphic xmlns:a="http://schemas.openxmlformats.org/drawingml/2006/main">
-              <a:graphicData uri="http://schemas.openxmlformats.org/drawingml/2006/picture">
-                <pic:pic xmlns:pic="http://schemas.openxmlformats.org/drawingml/2006/picture">
-                  <pic:nvPicPr>
-                    <pic:cNvPr id="447114079" name=""/>
-                    <pic:cNvPicPr/>
-                  </pic:nvPicPr>
-                  <pic:blipFill>
-                    <a:blip r:embed="rId11"/>
-                    <a:stretch>
-                      <a:fillRect/>
-                    </a:stretch>
-                  </pic:blipFill>
-                  <pic:spPr>
-                    <a:xfrm>
-                      <a:off x="0" y="0"/>
-                      <a:ext cx="5274310" cy="2788285"/>
-                    </a:xfrm>
-                    <a:prstGeom prst="rect">
-                      <a:avLst/>
-                    </a:prstGeom>
-                  </pic:spPr>
-                </pic:pic>
-              </a:graphicData>
-            </a:graphic>
-          </wp:inline>
-        </w:drawing>
-      </w:r>
-    </w:p>
-    <w:p>
-      <w:pPr>
-        <w:pStyle w:val="NormalWeb"/>
-        <w:rPr>
-          <w:b/>
-          <w:bCs/>
-        </w:rPr>
-      </w:pPr>
-    </w:p>
-    <w:p>
-      <w:pPr>
-        <w:pStyle w:val="NormalWeb"/>
-        <w:rPr>
-          <w:b/>
-          <w:bCs/>
-        </w:rPr>
-      </w:pPr>
-    </w:p>
-    <w:p>
-      <w:pPr>
-        <w:pStyle w:val="NormalWeb"/>
-        <w:rPr>
-          <w:b/>
-          <w:bCs/>
-        </w:rPr>
-      </w:pPr>
-    </w:p>
-    <w:p>
-      <w:pPr>
-        <w:pStyle w:val="NormalWeb"/>
-        <w:rPr>
-          <w:b/>
-          <w:bCs/>
-        </w:rPr>
-      </w:pPr>
-    </w:p>
-    <w:p>
-      <w:pPr>
-        <w:pStyle w:val="NormalWeb"/>
-        <w:rPr>
-          <w:b/>
-          <w:bCs/>
-        </w:rPr>
-      </w:pPr>
-      <w:r>
-        <w:rPr>
-          <w:b/>
-          <w:bCs/>
-        </w:rPr>
-        <w:lastRenderedPageBreak/>
-        <w:t>The below screenshot belongs to R – Group access control</w:t>
-      </w:r>
-    </w:p>
-    <w:p>
-      <w:pPr>
-        <w:pStyle w:val="NormalWeb"/>
-        <w:rPr>
-          <w:b/>
-          <w:bCs/>
-        </w:rPr>
-      </w:pPr>
-      <w:r>
-        <w:rPr>
-          <w:b/>
-          <w:bCs/>
-        </w:rPr>
-        <w:drawing>
-          <wp:inline distT="0" distB="0" distL="0" distR="0" wp14:anchorId="60ADAB69" wp14:editId="7CD4542B">
-            <wp:extent cx="5274310" cy="2777490"/>
-            <wp:effectExtent l="0" t="0" r="2540" b="3810"/>
-            <wp:docPr id="1029331236" name="Picture 1"/>
-            <wp:cNvGraphicFramePr>
-              <a:graphicFrameLocks xmlns:a="http://schemas.openxmlformats.org/drawingml/2006/main" noChangeAspect="1"/>
-            </wp:cNvGraphicFramePr>
-            <a:graphic xmlns:a="http://schemas.openxmlformats.org/drawingml/2006/main">
-              <a:graphicData uri="http://schemas.openxmlformats.org/drawingml/2006/picture">
-                <pic:pic xmlns:pic="http://schemas.openxmlformats.org/drawingml/2006/picture">
-                  <pic:nvPicPr>
-                    <pic:cNvPr id="1029331236" name=""/>
-                    <pic:cNvPicPr/>
-                  </pic:nvPicPr>
-                  <pic:blipFill>
-                    <a:blip r:embed="rId12"/>
-                    <a:stretch>
-                      <a:fillRect/>
-                    </a:stretch>
-                  </pic:blipFill>
-                  <pic:spPr>
-                    <a:xfrm>
-                      <a:off x="0" y="0"/>
-                      <a:ext cx="5274310" cy="2777490"/>
-                    </a:xfrm>
-                    <a:prstGeom prst="rect">
-                      <a:avLst/>
-                    </a:prstGeom>
-                  </pic:spPr>
-                </pic:pic>
-              </a:graphicData>
-            </a:graphic>
-          </wp:inline>
-        </w:drawing>
-      </w:r>
-    </w:p>
-    <w:p>
-      <w:pPr>
         <w:pStyle w:val="Heading2"/>
       </w:pPr>
       <w:bookmarkStart w:id="11" w:name="_Toc153125156"/>
@@ -2211,48 +1873,6 @@
       </w:pPr>
       <w:r>
         <w:t>In order to create a strong integrity protection method, we used hash functions to create checksums for every piece of data. The system recalculates checksums and compares them with the stored values while the query is being executed.</w:t>
-      </w:r>
-    </w:p>
-    <w:p>
-      <w:pPr>
-        <w:pStyle w:val="NormalWeb"/>
-      </w:pPr>
-      <w:r>
-        <w:drawing>
-          <wp:inline distT="0" distB="0" distL="0" distR="0" wp14:anchorId="7F279307" wp14:editId="2D952008">
-            <wp:extent cx="5274310" cy="2762250"/>
-            <wp:effectExtent l="0" t="0" r="2540" b="0"/>
-            <wp:docPr id="929120607" name="Picture 1"/>
-            <wp:cNvGraphicFramePr>
-              <a:graphicFrameLocks xmlns:a="http://schemas.openxmlformats.org/drawingml/2006/main" noChangeAspect="1"/>
-            </wp:cNvGraphicFramePr>
-            <a:graphic xmlns:a="http://schemas.openxmlformats.org/drawingml/2006/main">
-              <a:graphicData uri="http://schemas.openxmlformats.org/drawingml/2006/picture">
-                <pic:pic xmlns:pic="http://schemas.openxmlformats.org/drawingml/2006/picture">
-                  <pic:nvPicPr>
-                    <pic:cNvPr id="929120607" name=""/>
-                    <pic:cNvPicPr/>
-                  </pic:nvPicPr>
-                  <pic:blipFill>
-                    <a:blip r:embed="rId13"/>
-                    <a:stretch>
-                      <a:fillRect/>
-                    </a:stretch>
-                  </pic:blipFill>
-                  <pic:spPr>
-                    <a:xfrm>
-                      <a:off x="0" y="0"/>
-                      <a:ext cx="5274310" cy="2762250"/>
-                    </a:xfrm>
-                    <a:prstGeom prst="rect">
-                      <a:avLst/>
-                    </a:prstGeom>
-                  </pic:spPr>
-                </pic:pic>
-              </a:graphicData>
-            </a:graphic>
-          </wp:inline>
-        </w:drawing>
       </w:r>
     </w:p>
     <w:p>
@@ -2322,53 +1942,10 @@
     </w:p>
     <w:p>
       <w:pPr>
-        <w:pStyle w:val="NormalWeb"/>
-      </w:pPr>
-      <w:r>
-        <w:drawing>
-          <wp:inline distT="0" distB="0" distL="0" distR="0" wp14:anchorId="4EEFD408" wp14:editId="13795D2D">
-            <wp:extent cx="5274310" cy="3832225"/>
-            <wp:effectExtent l="0" t="0" r="2540" b="0"/>
-            <wp:docPr id="850839160" name="Picture 1"/>
-            <wp:cNvGraphicFramePr>
-              <a:graphicFrameLocks xmlns:a="http://schemas.openxmlformats.org/drawingml/2006/main" noChangeAspect="1"/>
-            </wp:cNvGraphicFramePr>
-            <a:graphic xmlns:a="http://schemas.openxmlformats.org/drawingml/2006/main">
-              <a:graphicData uri="http://schemas.openxmlformats.org/drawingml/2006/picture">
-                <pic:pic xmlns:pic="http://schemas.openxmlformats.org/drawingml/2006/picture">
-                  <pic:nvPicPr>
-                    <pic:cNvPr id="850839160" name=""/>
-                    <pic:cNvPicPr/>
-                  </pic:nvPicPr>
-                  <pic:blipFill>
-                    <a:blip r:embed="rId14"/>
-                    <a:stretch>
-                      <a:fillRect/>
-                    </a:stretch>
-                  </pic:blipFill>
-                  <pic:spPr>
-                    <a:xfrm>
-                      <a:off x="0" y="0"/>
-                      <a:ext cx="5274310" cy="3832225"/>
-                    </a:xfrm>
-                    <a:prstGeom prst="rect">
-                      <a:avLst/>
-                    </a:prstGeom>
-                  </pic:spPr>
-                </pic:pic>
-              </a:graphicData>
-            </a:graphic>
-          </wp:inline>
-        </w:drawing>
-      </w:r>
-    </w:p>
-    <w:p>
-      <w:pPr>
         <w:pStyle w:val="Heading2"/>
       </w:pPr>
       <w:bookmarkStart w:id="18" w:name="_Toc153125163"/>
       <w:r>
-        <w:lastRenderedPageBreak/>
         <w:t>3.4 Basic Data Confidentiality Protection</w:t>
       </w:r>
       <w:bookmarkEnd w:id="18"/>
@@ -2464,7 +2041,7 @@
                     </pic:cNvPicPr>
                   </pic:nvPicPr>
                   <pic:blipFill>
-                    <a:blip r:embed="rId15"/>
+                    <a:blip r:embed="rId9"/>
                     <a:stretch>
                       <a:fillRect/>
                     </a:stretch>
@@ -2580,6 +2157,55 @@
     </w:p>
     <w:p>
       <w:pPr>
+        <w:pStyle w:val="NormalWeb"/>
+        <w:tabs>
+          <w:tab w:val="left" w:pos="420"/>
+        </w:tabs>
+        <w:ind w:left="420"/>
+      </w:pPr>
+      <w:r>
+        <w:rPr>
+          <w:noProof/>
+        </w:rPr>
+        <w:drawing>
+          <wp:inline distT="0" distB="0" distL="0" distR="0" wp14:anchorId="5F911308" wp14:editId="0E50D832">
+            <wp:extent cx="5274310" cy="2751455"/>
+            <wp:effectExtent l="0" t="0" r="2540" b="0"/>
+            <wp:docPr id="108235133" name="Picture 1"/>
+            <wp:cNvGraphicFramePr>
+              <a:graphicFrameLocks xmlns:a="http://schemas.openxmlformats.org/drawingml/2006/main" noChangeAspect="1"/>
+            </wp:cNvGraphicFramePr>
+            <a:graphic xmlns:a="http://schemas.openxmlformats.org/drawingml/2006/main">
+              <a:graphicData uri="http://schemas.openxmlformats.org/drawingml/2006/picture">
+                <pic:pic xmlns:pic="http://schemas.openxmlformats.org/drawingml/2006/picture">
+                  <pic:nvPicPr>
+                    <pic:cNvPr id="108235133" name=""/>
+                    <pic:cNvPicPr/>
+                  </pic:nvPicPr>
+                  <pic:blipFill>
+                    <a:blip r:embed="rId10"/>
+                    <a:stretch>
+                      <a:fillRect/>
+                    </a:stretch>
+                  </pic:blipFill>
+                  <pic:spPr>
+                    <a:xfrm>
+                      <a:off x="0" y="0"/>
+                      <a:ext cx="5274310" cy="2751455"/>
+                    </a:xfrm>
+                    <a:prstGeom prst="rect">
+                      <a:avLst/>
+                    </a:prstGeom>
+                  </pic:spPr>
+                </pic:pic>
+              </a:graphicData>
+            </a:graphic>
+          </wp:inline>
+        </w:drawing>
+      </w:r>
+    </w:p>
+    <w:p>
+      <w:pPr>
         <w:pStyle w:val="Heading3"/>
       </w:pPr>
       <w:bookmarkStart w:id="26" w:name="_Toc153125171"/>
@@ -2656,6 +2282,206 @@
     </w:p>
     <w:p>
       <w:pPr>
+        <w:pStyle w:val="NormalWeb"/>
+        <w:tabs>
+          <w:tab w:val="left" w:pos="420"/>
+        </w:tabs>
+        <w:ind w:left="420"/>
+      </w:pPr>
+      <w:r>
+        <w:rPr>
+          <w:noProof/>
+        </w:rPr>
+        <w:lastRenderedPageBreak/>
+        <w:drawing>
+          <wp:inline distT="0" distB="0" distL="0" distR="0" wp14:anchorId="535881DA" wp14:editId="3ED7CF32">
+            <wp:extent cx="5274310" cy="2701925"/>
+            <wp:effectExtent l="0" t="0" r="2540" b="3175"/>
+            <wp:docPr id="666649276" name="Picture 1"/>
+            <wp:cNvGraphicFramePr>
+              <a:graphicFrameLocks xmlns:a="http://schemas.openxmlformats.org/drawingml/2006/main" noChangeAspect="1"/>
+            </wp:cNvGraphicFramePr>
+            <a:graphic xmlns:a="http://schemas.openxmlformats.org/drawingml/2006/main">
+              <a:graphicData uri="http://schemas.openxmlformats.org/drawingml/2006/picture">
+                <pic:pic xmlns:pic="http://schemas.openxmlformats.org/drawingml/2006/picture">
+                  <pic:nvPicPr>
+                    <pic:cNvPr id="666649276" name=""/>
+                    <pic:cNvPicPr/>
+                  </pic:nvPicPr>
+                  <pic:blipFill>
+                    <a:blip r:embed="rId11"/>
+                    <a:stretch>
+                      <a:fillRect/>
+                    </a:stretch>
+                  </pic:blipFill>
+                  <pic:spPr>
+                    <a:xfrm>
+                      <a:off x="0" y="0"/>
+                      <a:ext cx="5274310" cy="2701925"/>
+                    </a:xfrm>
+                    <a:prstGeom prst="rect">
+                      <a:avLst/>
+                    </a:prstGeom>
+                  </pic:spPr>
+                </pic:pic>
+              </a:graphicData>
+            </a:graphic>
+          </wp:inline>
+        </w:drawing>
+      </w:r>
+    </w:p>
+    <w:p>
+      <w:pPr>
+        <w:pStyle w:val="NormalWeb"/>
+        <w:tabs>
+          <w:tab w:val="left" w:pos="420"/>
+        </w:tabs>
+        <w:ind w:left="420"/>
+      </w:pPr>
+    </w:p>
+    <w:p>
+      <w:pPr>
+        <w:pStyle w:val="NormalWeb"/>
+        <w:rPr>
+          <w:b/>
+          <w:bCs/>
+        </w:rPr>
+      </w:pPr>
+      <w:r>
+        <w:rPr>
+          <w:b/>
+          <w:bCs/>
+        </w:rPr>
+        <w:t>The below screenshot belongs to H – Group access control</w:t>
+      </w:r>
+    </w:p>
+    <w:p>
+      <w:pPr>
+        <w:pStyle w:val="NormalWeb"/>
+        <w:tabs>
+          <w:tab w:val="left" w:pos="420"/>
+        </w:tabs>
+      </w:pPr>
+      <w:r>
+        <w:rPr>
+          <w:b/>
+          <w:bCs/>
+          <w:noProof/>
+        </w:rPr>
+        <w:drawing>
+          <wp:inline distT="0" distB="0" distL="0" distR="0" wp14:anchorId="60FA6029" wp14:editId="573E0D1C">
+            <wp:extent cx="5274310" cy="2788285"/>
+            <wp:effectExtent l="0" t="0" r="2540" b="0"/>
+            <wp:docPr id="447114079" name="Picture 1"/>
+            <wp:cNvGraphicFramePr>
+              <a:graphicFrameLocks xmlns:a="http://schemas.openxmlformats.org/drawingml/2006/main" noChangeAspect="1"/>
+            </wp:cNvGraphicFramePr>
+            <a:graphic xmlns:a="http://schemas.openxmlformats.org/drawingml/2006/main">
+              <a:graphicData uri="http://schemas.openxmlformats.org/drawingml/2006/picture">
+                <pic:pic xmlns:pic="http://schemas.openxmlformats.org/drawingml/2006/picture">
+                  <pic:nvPicPr>
+                    <pic:cNvPr id="447114079" name=""/>
+                    <pic:cNvPicPr/>
+                  </pic:nvPicPr>
+                  <pic:blipFill>
+                    <a:blip r:embed="rId12"/>
+                    <a:stretch>
+                      <a:fillRect/>
+                    </a:stretch>
+                  </pic:blipFill>
+                  <pic:spPr>
+                    <a:xfrm>
+                      <a:off x="0" y="0"/>
+                      <a:ext cx="5274310" cy="2788285"/>
+                    </a:xfrm>
+                    <a:prstGeom prst="rect">
+                      <a:avLst/>
+                    </a:prstGeom>
+                  </pic:spPr>
+                </pic:pic>
+              </a:graphicData>
+            </a:graphic>
+          </wp:inline>
+        </w:drawing>
+      </w:r>
+    </w:p>
+    <w:p>
+      <w:pPr>
+        <w:pStyle w:val="NormalWeb"/>
+        <w:tabs>
+          <w:tab w:val="left" w:pos="420"/>
+        </w:tabs>
+      </w:pPr>
+    </w:p>
+    <w:p>
+      <w:pPr>
+        <w:pStyle w:val="NormalWeb"/>
+        <w:rPr>
+          <w:b/>
+          <w:bCs/>
+        </w:rPr>
+      </w:pPr>
+      <w:r>
+        <w:rPr>
+          <w:b/>
+          <w:bCs/>
+        </w:rPr>
+        <w:t>The below screenshot belongs to R – Group access control</w:t>
+      </w:r>
+    </w:p>
+    <w:p>
+      <w:pPr>
+        <w:pStyle w:val="NormalWeb"/>
+        <w:tabs>
+          <w:tab w:val="left" w:pos="420"/>
+        </w:tabs>
+      </w:pPr>
+      <w:r>
+        <w:rPr>
+          <w:b/>
+          <w:bCs/>
+          <w:noProof/>
+        </w:rPr>
+        <w:lastRenderedPageBreak/>
+        <w:drawing>
+          <wp:inline distT="0" distB="0" distL="0" distR="0" wp14:anchorId="38414F15" wp14:editId="7F3CF854">
+            <wp:extent cx="5274310" cy="2777490"/>
+            <wp:effectExtent l="0" t="0" r="2540" b="3810"/>
+            <wp:docPr id="1029331236" name="Picture 1"/>
+            <wp:cNvGraphicFramePr>
+              <a:graphicFrameLocks xmlns:a="http://schemas.openxmlformats.org/drawingml/2006/main" noChangeAspect="1"/>
+            </wp:cNvGraphicFramePr>
+            <a:graphic xmlns:a="http://schemas.openxmlformats.org/drawingml/2006/main">
+              <a:graphicData uri="http://schemas.openxmlformats.org/drawingml/2006/picture">
+                <pic:pic xmlns:pic="http://schemas.openxmlformats.org/drawingml/2006/picture">
+                  <pic:nvPicPr>
+                    <pic:cNvPr id="1029331236" name=""/>
+                    <pic:cNvPicPr/>
+                  </pic:nvPicPr>
+                  <pic:blipFill>
+                    <a:blip r:embed="rId13"/>
+                    <a:stretch>
+                      <a:fillRect/>
+                    </a:stretch>
+                  </pic:blipFill>
+                  <pic:spPr>
+                    <a:xfrm>
+                      <a:off x="0" y="0"/>
+                      <a:ext cx="5274310" cy="2777490"/>
+                    </a:xfrm>
+                    <a:prstGeom prst="rect">
+                      <a:avLst/>
+                    </a:prstGeom>
+                  </pic:spPr>
+                </pic:pic>
+              </a:graphicData>
+            </a:graphic>
+          </wp:inline>
+        </w:drawing>
+      </w:r>
+    </w:p>
+    <w:p>
+      <w:pPr>
         <w:pStyle w:val="Heading3"/>
       </w:pPr>
       <w:bookmarkStart w:id="29" w:name="_Toc153125174"/>
@@ -2732,6 +2558,56 @@
     </w:p>
     <w:p>
       <w:pPr>
+        <w:pStyle w:val="NormalWeb"/>
+        <w:tabs>
+          <w:tab w:val="left" w:pos="420"/>
+        </w:tabs>
+        <w:ind w:left="420"/>
+      </w:pPr>
+      <w:r>
+        <w:rPr>
+          <w:noProof/>
+        </w:rPr>
+        <w:lastRenderedPageBreak/>
+        <w:drawing>
+          <wp:inline distT="0" distB="0" distL="0" distR="0" wp14:anchorId="0C0D7618" wp14:editId="40C2F9E5">
+            <wp:extent cx="5274310" cy="2762250"/>
+            <wp:effectExtent l="0" t="0" r="2540" b="0"/>
+            <wp:docPr id="929120607" name="Picture 1"/>
+            <wp:cNvGraphicFramePr>
+              <a:graphicFrameLocks xmlns:a="http://schemas.openxmlformats.org/drawingml/2006/main" noChangeAspect="1"/>
+            </wp:cNvGraphicFramePr>
+            <a:graphic xmlns:a="http://schemas.openxmlformats.org/drawingml/2006/main">
+              <a:graphicData uri="http://schemas.openxmlformats.org/drawingml/2006/picture">
+                <pic:pic xmlns:pic="http://schemas.openxmlformats.org/drawingml/2006/picture">
+                  <pic:nvPicPr>
+                    <pic:cNvPr id="929120607" name=""/>
+                    <pic:cNvPicPr/>
+                  </pic:nvPicPr>
+                  <pic:blipFill>
+                    <a:blip r:embed="rId14"/>
+                    <a:stretch>
+                      <a:fillRect/>
+                    </a:stretch>
+                  </pic:blipFill>
+                  <pic:spPr>
+                    <a:xfrm>
+                      <a:off x="0" y="0"/>
+                      <a:ext cx="5274310" cy="2762250"/>
+                    </a:xfrm>
+                    <a:prstGeom prst="rect">
+                      <a:avLst/>
+                    </a:prstGeom>
+                  </pic:spPr>
+                </pic:pic>
+              </a:graphicData>
+            </a:graphic>
+          </wp:inline>
+        </w:drawing>
+      </w:r>
+    </w:p>
+    <w:p>
+      <w:pPr>
         <w:pStyle w:val="Heading3"/>
       </w:pPr>
       <w:bookmarkStart w:id="32" w:name="_Toc153125177"/>
@@ -2754,7 +2630,6 @@
       </w:pPr>
       <w:bookmarkStart w:id="33" w:name="_Toc153125178"/>
       <w:r>
-        <w:lastRenderedPageBreak/>
         <w:t>4.2.4 Basic Data Confidentiality Protection</w:t>
       </w:r>
       <w:bookmarkEnd w:id="33"/>
@@ -2831,6 +2706,7 @@
       </w:pPr>
       <w:bookmarkStart w:id="36" w:name="_Toc153125181"/>
       <w:r>
+        <w:lastRenderedPageBreak/>
         <w:t>4.3 Team Contributions</w:t>
       </w:r>
       <w:bookmarkEnd w:id="36"/>
@@ -2857,7 +2733,6 @@
         </w:rPr>
         <w:t xml:space="preserve">The group worked well together to create a safe Database-as-a-Service (DBaaS) system designed specifically for the handling of medical data. With her background in security and databases, </w:t>
       </w:r>
-      <w:proofErr w:type="spellStart"/>
       <w:r>
         <w:rPr>
           <w:rFonts w:eastAsia="SimSun" w:cs="Times New Roman"/>
@@ -2866,7 +2741,6 @@
         </w:rPr>
         <w:t>Rashvika</w:t>
       </w:r>
-      <w:proofErr w:type="spellEnd"/>
       <w:r>
         <w:rPr>
           <w:rFonts w:eastAsia="SimSun" w:cs="Times New Roman"/>
@@ -2911,7 +2785,57 @@
           <w:sz w:val="24"/>
           <w:szCs w:val="24"/>
         </w:rPr>
-        <w:t xml:space="preserve"> possesses competence in both query integrity and data secrecy. Expert in both Java application and system design, </w:t>
+        <w:t xml:space="preserve"> </w:t>
+      </w:r>
+      <w:r>
+        <w:rPr>
+          <w:rFonts w:eastAsia="SimSun" w:cs="Times New Roman"/>
+          <w:b w:val="0"/>
+          <w:bCs w:val="0"/>
+          <w:sz w:val="24"/>
+          <w:szCs w:val="24"/>
+        </w:rPr>
+        <w:t xml:space="preserve">possesses competence in both query integrity and data secrecy. </w:t>
+      </w:r>
+      <w:r>
+        <w:rPr>
+          <w:rFonts w:eastAsia="SimSun" w:cs="Times New Roman"/>
+          <w:b w:val="0"/>
+          <w:bCs w:val="0"/>
+          <w:sz w:val="24"/>
+          <w:szCs w:val="24"/>
+        </w:rPr>
+        <w:t>Speciali</w:t>
+      </w:r>
+      <w:r>
+        <w:rPr>
+          <w:rFonts w:eastAsia="SimSun" w:cs="Times New Roman"/>
+          <w:b w:val="0"/>
+          <w:bCs w:val="0"/>
+          <w:sz w:val="24"/>
+          <w:szCs w:val="24"/>
+        </w:rPr>
+        <w:t>z</w:t>
+      </w:r>
+      <w:r>
+        <w:rPr>
+          <w:rFonts w:eastAsia="SimSun" w:cs="Times New Roman"/>
+          <w:b w:val="0"/>
+          <w:bCs w:val="0"/>
+          <w:sz w:val="24"/>
+          <w:szCs w:val="24"/>
+        </w:rPr>
+        <w:t>ing</w:t>
+      </w:r>
+      <w:r>
+        <w:rPr>
+          <w:rFonts w:eastAsia="SimSun" w:cs="Times New Roman"/>
+          <w:b w:val="0"/>
+          <w:bCs w:val="0"/>
+          <w:sz w:val="24"/>
+          <w:szCs w:val="24"/>
+        </w:rPr>
+        <w:t xml:space="preserve"> in both Java application and system design, </w:t>
       </w:r>
       <w:r>
         <w:rPr>
@@ -2929,7 +2853,17 @@
           <w:sz w:val="24"/>
           <w:szCs w:val="24"/>
         </w:rPr>
-        <w:t xml:space="preserve"> oversaw the development of the Java applications as well as the access control module. We successfully worked together as a team to complete the job. Each participant made a substantial contribution to a variety of implementation-related areas.</w:t>
+        <w:t xml:space="preserve"> </w:t>
+      </w:r>
+      <w:r>
+        <w:rPr>
+          <w:rFonts w:eastAsia="SimSun" w:cs="Times New Roman"/>
+          <w:b w:val="0"/>
+          <w:bCs w:val="0"/>
+          <w:sz w:val="24"/>
+          <w:szCs w:val="24"/>
+        </w:rPr>
+        <w:t>oversaw the development of the Java applications as well as the access control module. We successfully worked together as a team to complete the job. Each participant made a substantial contribution to a variety of implementation-related areas.</w:t>
       </w:r>
     </w:p>
     <w:p>
@@ -2973,7 +2907,6 @@
       </w:pPr>
       <w:bookmarkStart w:id="39" w:name="_Toc153125184"/>
       <w:r>
-        <w:lastRenderedPageBreak/>
         <w:t>4.4.2 External Dependencies</w:t>
       </w:r>
       <w:bookmarkEnd w:id="39"/>
@@ -3028,6 +2961,7 @@
       </w:pPr>
       <w:bookmarkStart w:id="42" w:name="_Toc153125187"/>
       <w:r>
+        <w:lastRenderedPageBreak/>
         <w:t>5. Conclusion</w:t>
       </w:r>
       <w:bookmarkEnd w:id="42"/>
@@ -3039,12 +2973,41 @@
       <w:r>
         <w:t>To sum up, our DBaaS solution shows how well security protections are included to safeguard patient information. A secure environment is facilitated by the combination of the custom authentication system, access control mechanism, query integrity protection, and data confidentiality protection. Even with the system's shortcomings—most notably in terms of attribute preservation and scalability—it offers a solid framework for future advancements. The commit history, which details our cooperative team effort, demonstrates how well we worked together to accomplish the project's objectives.</w:t>
       </w:r>
+      <w:r>
+        <w:t>.</w:t>
+      </w:r>
     </w:p>
     <w:p>
       <w:pPr>
         <w:pStyle w:val="NormalWeb"/>
-        <w:spacing w:after="192" w:afterAutospacing="0"/>
-      </w:pPr>
+        <w:rPr>
+          <w:b/>
+          <w:bCs/>
+        </w:rPr>
+      </w:pPr>
+      <w:r>
+        <w:rPr>
+          <w:b/>
+          <w:bCs/>
+        </w:rPr>
+        <w:t>Github Link</w:t>
+      </w:r>
+    </w:p>
+    <w:p>
+      <w:pPr>
+        <w:pStyle w:val="NormalWeb"/>
+      </w:pPr>
+      <w:hyperlink r:id="rId15" w:history="1">
+        <w:r>
+          <w:rPr>
+            <w:rStyle w:val="Hyperlink"/>
+          </w:rPr>
+          <w:t>https://github.com/Sarayup3704/SecureMedRecordDB</w:t>
+        </w:r>
+      </w:hyperlink>
+      <w:r>
+        <w:t xml:space="preserve"> </w:t>
+      </w:r>
     </w:p>
     <w:p>
       <w:pPr>
@@ -3909,6 +3872,7 @@
   <w:style w:type="character" w:default="1" w:styleId="DefaultParagraphFont">
     <w:name w:val="Default Paragraph Font"/>
     <w:uiPriority w:val="1"/>
+    <w:semiHidden/>
     <w:unhideWhenUsed/>
   </w:style>
   <w:style w:type="table" w:default="1" w:styleId="TableNormal">
@@ -17322,6 +17286,18 @@
       <w:sz w:val="18"/>
       <w:szCs w:val="18"/>
       <w:lang w:val="en-US" w:eastAsia="zh-CN"/>
+    </w:rPr>
+  </w:style>
+  <w:style w:type="character" w:styleId="UnresolvedMention">
+    <w:name w:val="Unresolved Mention"/>
+    <w:basedOn w:val="DefaultParagraphFont"/>
+    <w:uiPriority w:val="99"/>
+    <w:semiHidden/>
+    <w:unhideWhenUsed/>
+    <w:rsid w:val="008A3879"/>
+    <w:rPr>
+      <w:color w:val="605E5C"/>
+      <w:shd w:val="clear" w:color="auto" w:fill="E1DFDD"/>
     </w:rPr>
   </w:style>
 </w:styles>
